--- a/(development)/personal/woriorOfTheLand/book about searching.docx
+++ b/(development)/personal/woriorOfTheLand/book about searching.docx
@@ -24,7 +24,26 @@
     </w:p>
     <w:p>
       <w:r>
-        <w:t>Czym ja zyje ? nadzieja, pragnieniami, marzeniami, pulsjami. Bladzenie, odczucie pustki, brak spokoju, brak satysfakcji, potrzeba szukania, brak ochoty, bezsens we wszystkim wokol, zero odbioru, zero wysilku, brak terenu do dzialania, zamkniecie, izolacja, Wiem ze moglbym, ze potrafie, ale ça reste sans juissance, sans fruit, sans ujscia, juste une potentiel, avec conscience, avec peur de betise</w:t>
+        <w:t xml:space="preserve">Czym ja zyje ? nadzieja, pragnieniami, marzeniami, pulsjami. Bladzenie, odczucie pustki, brak spokoju, brak satysfakcji, potrzeba szukania, brak ochoty, bezsens we wszystkim wokol, zero odbioru, zero wysilku, brak terenu do dzialania, zamkniecie, izolacja, </w:t>
+      </w:r>
+    </w:p>
+    <w:p>
+      <w:pPr>
+        <w:rPr>
+          <w:color w:val="4472C4" w:themeColor="accent1"/>
+        </w:rPr>
+      </w:pPr>
+      <w:r>
+        <w:rPr>
+          <w:color w:val="4472C4" w:themeColor="accent1"/>
+        </w:rPr>
+        <w:t xml:space="preserve">Wbrew temu ze ja mam juz to wszystko co kocham : czas na malowanie, czas na granie na trambce. Czas na czytanie. Czas na roslinki. Czas na lowienie. Musisz zmienic pogon za czyms czego szukasz, z nastawianie, mam to czego szukam juz w swoim zyciu. Cieszyc sie tym . </w:t>
+      </w:r>
+    </w:p>
+    <w:p/>
+    <w:p>
+      <w:r>
+        <w:t>Wiem ze moglbym, ze potrafie, ale ça reste sans juissance, sans fruit, sans ujscia, juste une potentiel, avec conscience, avec peur de betise</w:t>
       </w:r>
       <w:r>
         <w:t>s</w:t>
@@ -103,6 +122,7 @@
     </w:p>
     <w:p>
       <w:r>
+        <w:lastRenderedPageBreak/>
         <w:t xml:space="preserve">Retrouver cette peintre de là bas à Paris, à cote de cette petite l’arc vers château d’eau. </w:t>
       </w:r>
       <w:r>
@@ -658,6 +678,7 @@
   <w:style w:type="character" w:default="1" w:styleId="DefaultParagraphFont">
     <w:name w:val="Default Paragraph Font"/>
     <w:uiPriority w:val="1"/>
+    <w:semiHidden/>
     <w:unhideWhenUsed/>
   </w:style>
   <w:style w:type="table" w:default="1" w:styleId="TableNormal">

--- a/(development)/personal/woriorOfTheLand/book about searching.docx
+++ b/(development)/personal/woriorOfTheLand/book about searching.docx
@@ -37,9 +37,60 @@
         <w:rPr>
           <w:color w:val="4472C4" w:themeColor="accent1"/>
         </w:rPr>
-        <w:t xml:space="preserve">Wbrew temu ze ja mam juz to wszystko co kocham : czas na malowanie, czas na granie na trambce. Czas na czytanie. Czas na roslinki. Czas na lowienie. Musisz zmienic pogon za czyms czego szukasz, z nastawianie, mam to czego szukam juz w swoim zyciu. Cieszyc sie tym . </w:t>
-      </w:r>
-    </w:p>
+        <w:t xml:space="preserve">Wbrew temu ze ja mam juz to wszystko co kocham : czas na malowanie, czas na granie na trambce. Czas na czytanie. Czas na roslinki. Czas na lowienie. </w:t>
+      </w:r>
+    </w:p>
+    <w:p>
+      <w:pPr>
+        <w:rPr>
+          <w:color w:val="4472C4" w:themeColor="accent1"/>
+        </w:rPr>
+      </w:pPr>
+      <w:bookmarkStart w:id="0" w:name="_Hlk127032566"/>
+      <w:r>
+        <w:rPr>
+          <w:color w:val="4472C4" w:themeColor="accent1"/>
+        </w:rPr>
+        <w:t xml:space="preserve">Musisz zmienic pogon za czyms czego szukasz, </w:t>
+      </w:r>
+      <w:r>
+        <w:rPr>
+          <w:color w:val="4472C4" w:themeColor="accent1"/>
+        </w:rPr>
+        <w:t xml:space="preserve">na </w:t>
+      </w:r>
+      <w:r>
+        <w:rPr>
+          <w:color w:val="4472C4" w:themeColor="accent1"/>
+        </w:rPr>
+        <w:t xml:space="preserve"> nastawianie, </w:t>
+      </w:r>
+      <w:r>
+        <w:rPr>
+          <w:color w:val="4472C4" w:themeColor="accent1"/>
+        </w:rPr>
+        <w:t>« </w:t>
+      </w:r>
+      <w:r>
+        <w:rPr>
+          <w:color w:val="4472C4" w:themeColor="accent1"/>
+        </w:rPr>
+        <w:t>mam to czego szukam juz w swoim zyciu. Cieszyc sie tym</w:t>
+      </w:r>
+      <w:r>
+        <w:rPr>
+          <w:color w:val="4472C4" w:themeColor="accent1"/>
+        </w:rPr>
+        <w:t> »</w:t>
+      </w:r>
+      <w:r>
+        <w:rPr>
+          <w:color w:val="4472C4" w:themeColor="accent1"/>
+        </w:rPr>
+        <w:t xml:space="preserve">. </w:t>
+      </w:r>
+    </w:p>
+    <w:bookmarkEnd w:id="0"/>
     <w:p/>
     <w:p>
       <w:r>
@@ -117,12 +168,15 @@
     </w:p>
     <w:p>
       <w:r>
-        <w:t xml:space="preserve">C’est que je dois faire c’est de rechercher un peu les galeries, ? même pas, faut eviter de se plonger dans cette merdier pour les touriste, faudrais plutôt, acheter une toile. Commencer à peindre. Cette vide, cette desire, cette analize le faire là, devant quoi, devant une femme nue ? devant une mirroire, à l’exterieur sur une champs ? </w:t>
-      </w:r>
-    </w:p>
-    <w:p>
+        <w:t xml:space="preserve">C’est que je dois faire c’est de rechercher un peu les galeries, ? même pas, faut eviter de se plonger dans cette merdier pour les touriste, faudrais plutôt, acheter une toile. Commencer à peindre. Cette </w:t>
+      </w:r>
       <w:r>
         <w:lastRenderedPageBreak/>
+        <w:t xml:space="preserve">vide, cette desire, cette analize le faire là, devant quoi, devant une femme nue ? devant une mirroire, à l’exterieur sur une champs ? </w:t>
+      </w:r>
+    </w:p>
+    <w:p>
+      <w:r>
         <w:t xml:space="preserve">Retrouver cette peintre de là bas à Paris, à cote de cette petite l’arc vers château d’eau. </w:t>
       </w:r>
       <w:r>

--- a/(development)/personal/woriorOfTheLand/book about searching.docx
+++ b/(development)/personal/woriorOfTheLand/book about searching.docx
@@ -9,7 +9,16 @@
     </w:p>
     <w:p>
       <w:r>
-        <w:t xml:space="preserve">Tu sais pas si tu peux te projeter, si t’es condamner à une solitude, relation sans l’endemain, c’est ne pas beaucoup pour avoir une famille, elever un enfant, être parent, mais certain gens fonds une famille sans savoir qu’il vont pas durer, donc tout est possible concernant l’amour. </w:t>
+        <w:t xml:space="preserve">Tu sais pas si tu peux te projeter, si t’es condamner à une solitude, relation sans l’endemain, c’est ne pas beaucoup pour avoir une famille, elever un enfant, être parent, mais certain gens fonds une famille sans savoir qu’il vont pas durer, donc </w:t>
+      </w:r>
+      <w:r>
+        <w:rPr>
+          <w:u w:val="single"/>
+        </w:rPr>
+        <w:t>tout est possible concernant l’amour</w:t>
+      </w:r>
+      <w:r>
+        <w:t xml:space="preserve">. </w:t>
       </w:r>
     </w:p>
     <w:p>
@@ -20,6 +29,9 @@
     <w:p>
       <w:r>
         <w:t xml:space="preserve">Comme ça, t’est dans une time frame, </w:t>
+      </w:r>
+      <w:r>
+        <w:t xml:space="preserve"> </w:t>
       </w:r>
     </w:p>
     <w:p>
@@ -168,11 +180,20 @@
     </w:p>
     <w:p>
       <w:r>
-        <w:t xml:space="preserve">C’est que je dois faire c’est de rechercher un peu les galeries, ? même pas, faut eviter de se plonger dans cette merdier pour les touriste, faudrais plutôt, acheter une toile. Commencer à peindre. Cette </w:t>
+        <w:rPr>
+          <w:u w:val="single"/>
+        </w:rPr>
+        <w:t>La reposne dans la painture ?</w:t>
+      </w:r>
+      <w:r>
+        <w:t xml:space="preserve"> </w:t>
+      </w:r>
+      <w:r>
+        <w:t xml:space="preserve">C’est que je dois faire c’est de rechercher un peu les galeries, ? même pas, faut eviter de se plonger dans cette merdier pour les touriste, faudrais plutôt, acheter une toile. </w:t>
       </w:r>
       <w:r>
         <w:lastRenderedPageBreak/>
-        <w:t xml:space="preserve">vide, cette desire, cette analize le faire là, devant quoi, devant une femme nue ? devant une mirroire, à l’exterieur sur une champs ? </w:t>
+        <w:t xml:space="preserve">Commencer à peindre. Cette vide, cette desire, cette analize le faire là, devant quoi, devant une femme nue ? devant une mirroire, à l’exterieur sur une champs ? </w:t>
       </w:r>
     </w:p>
     <w:p>
@@ -197,6 +218,14 @@
       </w:r>
       <w:r>
         <w:t xml:space="preserve">Pour l’offrir. Pour moi. Parce que je l’aime. </w:t>
+      </w:r>
+    </w:p>
+    <w:p>
+      <w:pPr>
+        <w:ind w:firstLine="708"/>
+      </w:pPr>
+      <w:r>
+        <w:t xml:space="preserve">La repetition, je crois en ca. Application pour controller la musculation ? </w:t>
       </w:r>
     </w:p>
     <w:sectPr>
